--- a/client/assets/files/Max_Zelarayan_Curriculum_Vitae.docx
+++ b/client/assets/files/Max_Zelarayan_Curriculum_Vitae.docx
@@ -502,7 +502,28 @@
           <w:rtl w:val="0"/>
         </w:rPr>
         <w:tab/>
-        <w:t xml:space="preserve">Materias aprobadas: 32/48 </w:t>
+        <w:t xml:space="preserve">Materias aprobadas: 3</w:t>
+      </w:r>
+      <w:r>
+        <w:rPr>
+          <w:rFonts w:ascii="Calibri" w:cs="Calibri" w:eastAsia="Calibri" w:hAnsi="Calibri"/>
+          <w:color w:val="666666"/>
+          <w:sz w:val="24"/>
+          <w:szCs w:val="24"/>
+          <w:rtl w:val="0"/>
+        </w:rPr>
+        <w:t xml:space="preserve">4</w:t>
+      </w:r>
+      <w:r>
+        <w:rPr>
+          <w:rFonts w:ascii="Calibri" w:cs="Calibri" w:eastAsia="Calibri" w:hAnsi="Calibri"/>
+          <w:color w:val="666666"/>
+          <w:sz w:val="24"/>
+          <w:szCs w:val="24"/>
+          <w:vertAlign w:val="baseline"/>
+          <w:rtl w:val="0"/>
+        </w:rPr>
+        <w:t xml:space="preserve">/48 </w:t>
       </w:r>
       <w:r>
         <w:rPr>

--- a/client/assets/files/Max_Zelarayan_Curriculum_Vitae.docx
+++ b/client/assets/files/Max_Zelarayan_Curriculum_Vitae.docx
@@ -391,7 +391,28 @@
           <w:vertAlign w:val="baseline"/>
           <w:rtl w:val="0"/>
         </w:rPr>
-        <w:t xml:space="preserve">con más de 4 años de experiencia. Fanático de las nuevas tecnologías y de los desafíos.</w:t>
+        <w:t xml:space="preserve">con más de </w:t>
+      </w:r>
+      <w:r>
+        <w:rPr>
+          <w:rFonts w:ascii="Calibri" w:cs="Calibri" w:eastAsia="Calibri" w:hAnsi="Calibri"/>
+          <w:color w:val="666666"/>
+          <w:sz w:val="24"/>
+          <w:szCs w:val="24"/>
+          <w:rtl w:val="0"/>
+        </w:rPr>
+        <w:t xml:space="preserve">5</w:t>
+      </w:r>
+      <w:r>
+        <w:rPr>
+          <w:rFonts w:ascii="Calibri" w:cs="Calibri" w:eastAsia="Calibri" w:hAnsi="Calibri"/>
+          <w:color w:val="666666"/>
+          <w:sz w:val="24"/>
+          <w:szCs w:val="24"/>
+          <w:vertAlign w:val="baseline"/>
+          <w:rtl w:val="0"/>
+        </w:rPr>
+        <w:t xml:space="preserve"> años de experiencia. Fanático de las nuevas tecnologías y de los desafíos.</w:t>
       </w:r>
       <w:r>
         <w:rPr>
@@ -2389,23 +2410,7 @@
           <w:tab w:val="left" w:pos="720"/>
         </w:tabs>
         <w:spacing w:after="0" w:before="0" w:line="240" w:lineRule="auto"/>
-        <w:ind w:left="720" w:firstLine="0"/>
-        <w:contextualSpacing w:val="0"/>
-      </w:pPr>
-      <w:r>
-        <w:rPr>
-          <w:rtl w:val="0"/>
-        </w:rPr>
-      </w:r>
-    </w:p>
-    <w:p>
-      <w:pPr>
-        <w:widowControl w:val="0"/>
-        <w:tabs>
-          <w:tab w:val="left" w:pos="720"/>
-        </w:tabs>
-        <w:spacing w:after="0" w:before="0" w:line="240" w:lineRule="auto"/>
-        <w:ind w:left="720" w:firstLine="0"/>
+        <w:ind w:left="0" w:firstLine="0"/>
         <w:contextualSpacing w:val="0"/>
       </w:pPr>
       <w:r>
@@ -3493,6 +3498,30 @@
         <w:ind w:left="1620" w:hanging="1620"/>
         <w:contextualSpacing w:val="0"/>
       </w:pPr>
+      <w:r>
+        <w:rPr>
+          <w:rtl w:val="0"/>
+        </w:rPr>
+      </w:r>
+    </w:p>
+    <w:p>
+      <w:pPr>
+        <w:spacing w:line="240" w:lineRule="auto"/>
+        <w:ind w:left="0" w:firstLine="0"/>
+        <w:contextualSpacing w:val="0"/>
+      </w:pPr>
+      <w:r>
+        <w:rPr>
+          <w:rtl w:val="0"/>
+        </w:rPr>
+      </w:r>
+    </w:p>
+    <w:p>
+      <w:pPr>
+        <w:spacing w:line="240" w:lineRule="auto"/>
+        <w:ind w:left="0" w:firstLine="0"/>
+        <w:contextualSpacing w:val="0"/>
+      </w:pPr>
       <w:hyperlink r:id="rId25">
         <w:r>
           <w:rPr>
@@ -3546,7 +3575,7 @@
     <w:p>
       <w:pPr>
         <w:spacing w:line="240" w:lineRule="auto"/>
-        <w:ind w:left="1620" w:hanging="1620"/>
+        <w:ind w:left="0" w:firstLine="0"/>
         <w:contextualSpacing w:val="0"/>
       </w:pPr>
       <w:hyperlink r:id="rId29">
@@ -3587,24 +3616,10 @@
     </w:p>
     <w:p>
       <w:pPr>
-        <w:spacing w:line="240" w:lineRule="auto"/>
-        <w:ind w:left="1620" w:hanging="1620"/>
+        <w:spacing w:line="360" w:lineRule="auto"/>
         <w:contextualSpacing w:val="0"/>
       </w:pPr>
       <w:hyperlink r:id="rId32">
-        <w:r>
-          <w:rPr>
-            <w:rtl w:val="0"/>
-          </w:rPr>
-        </w:r>
-      </w:hyperlink>
-    </w:p>
-    <w:p>
-      <w:pPr>
-        <w:spacing w:line="360" w:lineRule="auto"/>
-        <w:contextualSpacing w:val="0"/>
-      </w:pPr>
-      <w:hyperlink r:id="rId33">
         <w:r>
           <w:rPr>
             <w:rtl w:val="0"/>
@@ -3631,7 +3646,7 @@
                     <pic:cNvPicPr preferRelativeResize="0"/>
                   </pic:nvPicPr>
                   <pic:blipFill>
-                    <a:blip r:embed="rId34"/>
+                    <a:blip r:embed="rId33"/>
                     <a:srcRect b="0" l="0" r="0" t="0"/>
                     <a:stretch>
                       <a:fillRect/>
@@ -3651,7 +3666,7 @@
           </wp:inline>
         </w:drawing>
       </w:r>
-      <w:hyperlink r:id="rId35">
+      <w:hyperlink r:id="rId34">
         <w:r>
           <w:rPr>
             <w:rtl w:val="0"/>
